--- a/requisitos/android/OM_comentar_obra.docx
+++ b/requisitos/android/OM_comentar_obra.docx
@@ -118,19 +118,21 @@
           <w:lang w:val="pt-BR"/>
         </w:rPr>
       </w:pPr>
-      <w:r>
-        <w:rPr>
-          <w:lang w:val="pt-BR"/>
-        </w:rPr>
-        <w:t xml:space="preserve">A obra deve ter sido </w:t>
-      </w:r>
-      <w:r>
-        <w:rPr>
-          <w:lang w:val="pt-BR"/>
-        </w:rPr>
-        <w:t>exibida.</w:t>
+      <w:bookmarkStart w:id="0" w:name="_GoBack"/>
+      <w:r>
+        <w:rPr>
+          <w:lang w:val="pt-BR"/>
+        </w:rPr>
+        <w:t>Uma obra deve estar sendo exibida</w:t>
+      </w:r>
+      <w:r>
+        <w:rPr>
+          <w:lang w:val="pt-BR"/>
+        </w:rPr>
+        <w:t>.</w:t>
       </w:r>
     </w:p>
+    <w:bookmarkEnd w:id="0"/>
     <w:p>
       <w:pPr>
         <w:pStyle w:val="Cabealho1"/>
@@ -161,19 +163,19 @@
         <w:rPr>
           <w:lang w:val="pt-BR"/>
         </w:rPr>
-        <w:t>Esse caso de uso começa quando o visitante clica no botão “</w:t>
-      </w:r>
-      <w:r>
-        <w:rPr>
-          <w:lang w:val="pt-BR"/>
-        </w:rPr>
-        <w:t>comentar</w:t>
-      </w:r>
-      <w:r>
-        <w:rPr>
-          <w:lang w:val="pt-BR"/>
-        </w:rPr>
-        <w:t>”</w:t>
+        <w:t xml:space="preserve">Esse caso de uso começa quando o visitante clica no </w:t>
+      </w:r>
+      <w:r>
+        <w:rPr>
+          <w:lang w:val="pt-BR"/>
+        </w:rPr>
+        <w:t>input</w:t>
+      </w:r>
+      <w:r>
+        <w:rPr>
+          <w:lang w:val="pt-BR"/>
+        </w:rPr>
+        <w:t xml:space="preserve"> “comentar”</w:t>
       </w:r>
     </w:p>
     <w:p>
@@ -219,8 +221,6 @@
         </w:rPr>
         <w:t>enviar</w:t>
       </w:r>
-      <w:bookmarkStart w:id="0" w:name="_GoBack"/>
-      <w:bookmarkEnd w:id="0"/>
       <w:r>
         <w:rPr>
           <w:lang w:val="pt-BR"/>
@@ -244,7 +244,19 @@
         <w:rPr>
           <w:lang w:val="pt-BR"/>
         </w:rPr>
-        <w:t>O sistema persiste a mensagem o visitante.</w:t>
+        <w:t xml:space="preserve">O sistema persiste a mensagem </w:t>
+      </w:r>
+      <w:r>
+        <w:rPr>
+          <w:lang w:val="pt-BR"/>
+        </w:rPr>
+        <w:t>d</w:t>
+      </w:r>
+      <w:r>
+        <w:rPr>
+          <w:lang w:val="pt-BR"/>
+        </w:rPr>
+        <w:t>o visitante.</w:t>
       </w:r>
     </w:p>
     <w:p>
@@ -403,6 +415,7 @@
         <w:rPr>
           <w:lang w:val="pt-BR"/>
         </w:rPr>
+        <w:lastRenderedPageBreak/>
         <w:t>Requisitos Adicionais</w:t>
       </w:r>
     </w:p>
@@ -420,9 +433,57 @@
       </w:pPr>
       <w:r>
         <w:rPr>
-          <w:lang w:val="pt-BR"/>
-        </w:rPr>
-        <w:t>N/A</w:t>
+          <w:noProof/>
+          <w:lang w:val="pt-BR" w:eastAsia="pt-BR"/>
+        </w:rPr>
+        <w:drawing>
+          <wp:inline distT="0" distB="0" distL="0" distR="0">
+            <wp:extent cx="4438650" cy="7105650"/>
+            <wp:effectExtent l="0" t="0" r="0" b="0"/>
+            <wp:docPr id="1" name="Imagem 1" descr="C:\Users\Dennys\Desktop\Comentar Obra.png"/>
+            <wp:cNvGraphicFramePr>
+              <a:graphicFrameLocks xmlns:a="http://schemas.openxmlformats.org/drawingml/2006/main" noChangeAspect="1"/>
+            </wp:cNvGraphicFramePr>
+            <a:graphic xmlns:a="http://schemas.openxmlformats.org/drawingml/2006/main">
+              <a:graphicData uri="http://schemas.openxmlformats.org/drawingml/2006/picture">
+                <pic:pic xmlns:pic="http://schemas.openxmlformats.org/drawingml/2006/picture">
+                  <pic:nvPicPr>
+                    <pic:cNvPr id="0" name="Picture 1" descr="C:\Users\Dennys\Desktop\Comentar Obra.png"/>
+                    <pic:cNvPicPr>
+                      <a:picLocks noChangeAspect="1" noChangeArrowheads="1"/>
+                    </pic:cNvPicPr>
+                  </pic:nvPicPr>
+                  <pic:blipFill>
+                    <a:blip r:embed="rId7">
+                      <a:extLst>
+                        <a:ext uri="{28A0092B-C50C-407E-A947-70E740481C1C}">
+                          <a14:useLocalDpi xmlns:a14="http://schemas.microsoft.com/office/drawing/2010/main" val="0"/>
+                        </a:ext>
+                      </a:extLst>
+                    </a:blip>
+                    <a:srcRect/>
+                    <a:stretch>
+                      <a:fillRect/>
+                    </a:stretch>
+                  </pic:blipFill>
+                  <pic:spPr bwMode="auto">
+                    <a:xfrm>
+                      <a:off x="0" y="0"/>
+                      <a:ext cx="4438650" cy="7105650"/>
+                    </a:xfrm>
+                    <a:prstGeom prst="rect">
+                      <a:avLst/>
+                    </a:prstGeom>
+                    <a:noFill/>
+                    <a:ln>
+                      <a:noFill/>
+                    </a:ln>
+                  </pic:spPr>
+                </pic:pic>
+              </a:graphicData>
+            </a:graphic>
+          </wp:inline>
+        </w:drawing>
       </w:r>
     </w:p>
     <w:p>
@@ -440,8 +501,8 @@
       </w:pPr>
     </w:p>
     <w:sectPr>
-      <w:headerReference w:type="default" r:id="rId7"/>
-      <w:footerReference w:type="default" r:id="rId8"/>
+      <w:headerReference w:type="default" r:id="rId8"/>
+      <w:footerReference w:type="default" r:id="rId9"/>
       <w:pgSz w:w="12240" w:h="15840"/>
       <w:pgMar w:top="1440" w:right="1800" w:bottom="1440" w:left="1800" w:header="720" w:footer="720" w:gutter="0"/>
       <w:cols w:space="720"/>
@@ -642,7 +703,7 @@
               <w:sz w:val="20"/>
               <w:szCs w:val="20"/>
             </w:rPr>
-            <w:t>1</w:t>
+            <w:t>2</w:t>
           </w:r>
           <w:r>
             <w:rPr>
@@ -744,7 +805,7 @@
               <w:sz w:val="20"/>
               <w:lang w:val="pt-BR"/>
             </w:rPr>
-            <w:t>Versão: 00.01</w:t>
+            <w:t>Versão: 00.02</w:t>
           </w:r>
         </w:p>
       </w:tc>
@@ -814,7 +875,21 @@
               <w:sz w:val="20"/>
               <w:lang w:val="pt-BR"/>
             </w:rPr>
-            <w:t>12/04/</w:t>
+            <w:t>1</w:t>
+          </w:r>
+          <w:r>
+            <w:rPr>
+              <w:sz w:val="20"/>
+              <w:lang w:val="pt-BR"/>
+            </w:rPr>
+            <w:t>8</w:t>
+          </w:r>
+          <w:r>
+            <w:rPr>
+              <w:sz w:val="20"/>
+              <w:lang w:val="pt-BR"/>
+            </w:rPr>
+            <w:t>/04/</w:t>
           </w:r>
           <w:r>
             <w:rPr>
